--- a/Add Horse Design Use Case.docx
+++ b/Add Horse Design Use Case.docx
@@ -11,6 +11,7 @@
           <w:highlight w:val="yellow"/>
         </w:rPr>
       </w:pPr>
+      <w:bookmarkStart w:id="0" w:name="_Hlk88676036"/>
     </w:p>
     <w:p>
       <w:pPr>
@@ -389,6 +390,13 @@
                 <w:szCs w:val="22"/>
               </w:rPr>
             </w:pPr>
+            <w:r>
+              <w:rPr>
+                <w:rFonts w:ascii="Arial" w:hAnsi="Arial" w:cs="Arial"/>
+                <w:szCs w:val="22"/>
+              </w:rPr>
+              <w:t>Equine Administrator</w:t>
+            </w:r>
           </w:p>
         </w:tc>
       </w:tr>
@@ -807,7 +815,21 @@
               <w:rPr>
                 <w:rFonts w:ascii="Arial" w:hAnsi="Arial" w:cs="Arial"/>
               </w:rPr>
-              <w:t>gender (male, female or gelding),</w:t>
+              <w:t xml:space="preserve">gender (male, </w:t>
+            </w:r>
+            <w:proofErr w:type="gramStart"/>
+            <w:r>
+              <w:rPr>
+                <w:rFonts w:ascii="Arial" w:hAnsi="Arial" w:cs="Arial"/>
+              </w:rPr>
+              <w:t>female</w:t>
+            </w:r>
+            <w:proofErr w:type="gramEnd"/>
+            <w:r>
+              <w:rPr>
+                <w:rFonts w:ascii="Arial" w:hAnsi="Arial" w:cs="Arial"/>
+              </w:rPr>
+              <w:t xml:space="preserve"> or gelding),</w:t>
             </w:r>
             <w:r>
               <w:rPr>
@@ -1184,28 +1206,9 @@
           </w:p>
           <w:p>
             <w:pPr>
-              <w:spacing w:line="360" w:lineRule="auto"/>
-              <w:rPr>
-                <w:rFonts w:ascii="Arial" w:hAnsi="Arial" w:cs="Arial"/>
-                <w:szCs w:val="22"/>
-              </w:rPr>
-            </w:pPr>
-          </w:p>
-          <w:p>
-            <w:pPr>
-              <w:spacing w:line="360" w:lineRule="auto"/>
-              <w:rPr>
-                <w:rFonts w:ascii="Arial" w:hAnsi="Arial" w:cs="Arial"/>
-                <w:szCs w:val="22"/>
-              </w:rPr>
-            </w:pPr>
-          </w:p>
-          <w:p>
-            <w:pPr>
-              <w:spacing w:line="360" w:lineRule="auto"/>
-              <w:rPr>
-                <w:rFonts w:ascii="Arial" w:hAnsi="Arial" w:cs="Arial"/>
-                <w:szCs w:val="22"/>
+              <w:pStyle w:val="ListParagraph"/>
+              <w:rPr>
+                <w:rFonts w:ascii="Arial" w:hAnsi="Arial" w:cs="Arial"/>
               </w:rPr>
             </w:pPr>
           </w:p>
@@ -1549,14 +1552,6 @@
               <w:t>loses</w:t>
             </w:r>
           </w:p>
-          <w:p>
-            <w:pPr>
-              <w:rPr>
-                <w:rFonts w:ascii="Arial" w:hAnsi="Arial" w:cs="Arial"/>
-                <w:szCs w:val="22"/>
-              </w:rPr>
-            </w:pPr>
-          </w:p>
         </w:tc>
       </w:tr>
       <w:tr>
@@ -1664,22 +1659,6 @@
               <w:t>. Goes back to step 2</w:t>
             </w:r>
           </w:p>
-          <w:p>
-            <w:pPr>
-              <w:rPr>
-                <w:rFonts w:ascii="Arial" w:hAnsi="Arial" w:cs="Arial"/>
-                <w:szCs w:val="22"/>
-              </w:rPr>
-            </w:pPr>
-          </w:p>
-          <w:p>
-            <w:pPr>
-              <w:rPr>
-                <w:rFonts w:ascii="Arial" w:hAnsi="Arial" w:cs="Arial"/>
-                <w:szCs w:val="22"/>
-              </w:rPr>
-            </w:pPr>
-          </w:p>
         </w:tc>
       </w:tr>
       <w:tr>
@@ -1810,6 +1789,7 @@
         </w:rPr>
       </w:pPr>
     </w:p>
+    <w:bookmarkEnd w:id="0"/>
     <w:p/>
     <w:sectPr>
       <w:footerReference w:type="even" r:id="rId8"/>
